--- a/DOC's/Wireframe.docx
+++ b/DOC's/Wireframe.docx
@@ -613,14 +613,7 @@
                 <w:sz w:val="24"/>
                 <w:szCs w:val="24"/>
               </w:rPr>
-              <w:t>25</w:t>
-            </w:r>
-            <w:r>
-              <w:rPr>
-                <w:sz w:val="24"/>
-                <w:szCs w:val="24"/>
-              </w:rPr>
-              <w:t>-10-2022</w:t>
+              <w:t>25-10-2022</w:t>
             </w:r>
           </w:p>
         </w:tc>
@@ -2128,6 +2121,15 @@
           <w:szCs w:val="20"/>
         </w:rPr>
       </w:pPr>
+    </w:p>
+    <w:p>
+      <w:pPr>
+        <w:spacing w:line="200" w:lineRule="exact"/>
+        <w:rPr>
+          <w:sz w:val="20"/>
+          <w:szCs w:val="20"/>
+        </w:rPr>
+      </w:pPr>
       <w:r>
         <w:rPr>
           <w:noProof/>
@@ -2135,15 +2137,15 @@
           <w:szCs w:val="20"/>
         </w:rPr>
         <w:drawing>
-          <wp:anchor distT="0" distB="0" distL="114300" distR="114300" simplePos="0" relativeHeight="251652608" behindDoc="1" locked="0" layoutInCell="0" allowOverlap="1" wp14:anchorId="7CDD60C8" wp14:editId="53D6D7CF">
+          <wp:anchor distT="0" distB="0" distL="114300" distR="114300" simplePos="0" relativeHeight="251652608" behindDoc="1" locked="0" layoutInCell="0" allowOverlap="1" wp14:anchorId="7CDD60C8" wp14:editId="2EB11BD2">
             <wp:simplePos x="0" y="0"/>
             <wp:positionH relativeFrom="column">
-              <wp:posOffset>0</wp:posOffset>
+              <wp:posOffset>297180</wp:posOffset>
             </wp:positionH>
             <wp:positionV relativeFrom="paragraph">
-              <wp:posOffset>119380</wp:posOffset>
+              <wp:posOffset>109220</wp:posOffset>
             </wp:positionV>
-            <wp:extent cx="5731510" cy="2019300"/>
+            <wp:extent cx="5074920" cy="2933700"/>
             <wp:effectExtent l="0" t="0" r="0" b="0"/>
             <wp:wrapNone/>
             <wp:docPr id="3" name="Picture 3"/>
@@ -2154,14 +2156,19 @@
               <a:graphicData uri="http://schemas.openxmlformats.org/drawingml/2006/picture">
                 <pic:pic xmlns:pic="http://schemas.openxmlformats.org/drawingml/2006/picture">
                   <pic:nvPicPr>
-                    <pic:cNvPr id="0" name="Picture 3"/>
+                    <pic:cNvPr id="3" name="Picture 3"/>
                     <pic:cNvPicPr>
                       <a:picLocks noChangeAspect="1" noChangeArrowheads="1"/>
                     </pic:cNvPicPr>
                   </pic:nvPicPr>
                   <pic:blipFill>
-                    <a:blip r:embed="rId6"/>
-                    <a:srcRect/>
+                    <a:blip r:embed="rId6">
+                      <a:extLst>
+                        <a:ext uri="{28A0092B-C50C-407E-A947-70E740481C1C}">
+                          <a14:useLocalDpi xmlns:a14="http://schemas.microsoft.com/office/drawing/2010/main" val="0"/>
+                        </a:ext>
+                      </a:extLst>
+                    </a:blip>
                     <a:stretch>
                       <a:fillRect/>
                     </a:stretch>
@@ -2169,7 +2176,7 @@
                   <pic:spPr bwMode="auto">
                     <a:xfrm>
                       <a:off x="0" y="0"/>
-                      <a:ext cx="5731510" cy="2019300"/>
+                      <a:ext cx="5074920" cy="2933700"/>
                     </a:xfrm>
                     <a:prstGeom prst="rect">
                       <a:avLst/>
@@ -2179,6 +2186,12 @@
                 </pic:pic>
               </a:graphicData>
             </a:graphic>
+            <wp14:sizeRelH relativeFrom="margin">
+              <wp14:pctWidth>0</wp14:pctWidth>
+            </wp14:sizeRelH>
+            <wp14:sizeRelV relativeFrom="margin">
+              <wp14:pctHeight>0</wp14:pctHeight>
+            </wp14:sizeRelV>
           </wp:anchor>
         </w:drawing>
       </w:r>
@@ -2320,7 +2333,43 @@
     </w:p>
     <w:p>
       <w:pPr>
-        <w:spacing w:line="200" w:lineRule="exact"/>
+        <w:spacing w:line="323" w:lineRule="exact"/>
+        <w:rPr>
+          <w:sz w:val="20"/>
+          <w:szCs w:val="20"/>
+        </w:rPr>
+      </w:pPr>
+    </w:p>
+    <w:p>
+      <w:pPr>
+        <w:spacing w:line="323" w:lineRule="exact"/>
+        <w:rPr>
+          <w:sz w:val="20"/>
+          <w:szCs w:val="20"/>
+        </w:rPr>
+      </w:pPr>
+    </w:p>
+    <w:p>
+      <w:pPr>
+        <w:spacing w:line="323" w:lineRule="exact"/>
+        <w:rPr>
+          <w:sz w:val="20"/>
+          <w:szCs w:val="20"/>
+        </w:rPr>
+      </w:pPr>
+    </w:p>
+    <w:p>
+      <w:pPr>
+        <w:spacing w:line="323" w:lineRule="exact"/>
+        <w:rPr>
+          <w:sz w:val="20"/>
+          <w:szCs w:val="20"/>
+        </w:rPr>
+      </w:pPr>
+    </w:p>
+    <w:p>
+      <w:pPr>
+        <w:spacing w:line="323" w:lineRule="exact"/>
         <w:rPr>
           <w:sz w:val="20"/>
           <w:szCs w:val="20"/>
@@ -2358,6 +2407,15 @@
           <w:szCs w:val="20"/>
         </w:rPr>
       </w:pPr>
+    </w:p>
+    <w:p>
+      <w:pPr>
+        <w:spacing w:line="200" w:lineRule="exact"/>
+        <w:rPr>
+          <w:sz w:val="20"/>
+          <w:szCs w:val="20"/>
+        </w:rPr>
+      </w:pPr>
       <w:r>
         <w:rPr>
           <w:noProof/>
@@ -2365,15 +2423,15 @@
           <w:szCs w:val="20"/>
         </w:rPr>
         <w:drawing>
-          <wp:anchor distT="0" distB="0" distL="114300" distR="114300" simplePos="0" relativeHeight="251653632" behindDoc="1" locked="0" layoutInCell="0" allowOverlap="1" wp14:anchorId="7422037A" wp14:editId="57EC5302">
+          <wp:anchor distT="0" distB="0" distL="114300" distR="114300" simplePos="0" relativeHeight="251653632" behindDoc="1" locked="0" layoutInCell="0" allowOverlap="1" wp14:anchorId="7422037A" wp14:editId="0773FF1F">
             <wp:simplePos x="0" y="0"/>
             <wp:positionH relativeFrom="column">
-              <wp:posOffset>0</wp:posOffset>
+              <wp:posOffset>60960</wp:posOffset>
             </wp:positionH>
             <wp:positionV relativeFrom="paragraph">
-              <wp:posOffset>118745</wp:posOffset>
+              <wp:posOffset>106680</wp:posOffset>
             </wp:positionV>
-            <wp:extent cx="5731510" cy="2107565"/>
+            <wp:extent cx="5608320" cy="3505200"/>
             <wp:effectExtent l="0" t="0" r="0" b="0"/>
             <wp:wrapNone/>
             <wp:docPr id="4" name="Picture 4"/>
@@ -2384,14 +2442,19 @@
               <a:graphicData uri="http://schemas.openxmlformats.org/drawingml/2006/picture">
                 <pic:pic xmlns:pic="http://schemas.openxmlformats.org/drawingml/2006/picture">
                   <pic:nvPicPr>
-                    <pic:cNvPr id="0" name="Picture 4"/>
+                    <pic:cNvPr id="4" name="Picture 4"/>
                     <pic:cNvPicPr>
                       <a:picLocks noChangeAspect="1" noChangeArrowheads="1"/>
                     </pic:cNvPicPr>
                   </pic:nvPicPr>
                   <pic:blipFill>
-                    <a:blip r:embed="rId7"/>
-                    <a:srcRect/>
+                    <a:blip r:embed="rId7">
+                      <a:extLst>
+                        <a:ext uri="{28A0092B-C50C-407E-A947-70E740481C1C}">
+                          <a14:useLocalDpi xmlns:a14="http://schemas.microsoft.com/office/drawing/2010/main" val="0"/>
+                        </a:ext>
+                      </a:extLst>
+                    </a:blip>
                     <a:stretch>
                       <a:fillRect/>
                     </a:stretch>
@@ -2399,7 +2462,7 @@
                   <pic:spPr bwMode="auto">
                     <a:xfrm>
                       <a:off x="0" y="0"/>
-                      <a:ext cx="5731510" cy="2107565"/>
+                      <a:ext cx="5608320" cy="3505200"/>
                     </a:xfrm>
                     <a:prstGeom prst="rect">
                       <a:avLst/>
@@ -2409,6 +2472,12 @@
                 </pic:pic>
               </a:graphicData>
             </a:graphic>
+            <wp14:sizeRelH relativeFrom="margin">
+              <wp14:pctWidth>0</wp14:pctWidth>
+            </wp14:sizeRelH>
+            <wp14:sizeRelV relativeFrom="margin">
+              <wp14:pctHeight>0</wp14:pctHeight>
+            </wp14:sizeRelV>
           </wp:anchor>
         </w:drawing>
       </w:r>
@@ -2559,98 +2628,12 @@
     </w:p>
     <w:p>
       <w:pPr>
-        <w:spacing w:line="200" w:lineRule="exact"/>
-        <w:rPr>
-          <w:sz w:val="20"/>
-          <w:szCs w:val="20"/>
-        </w:rPr>
-      </w:pPr>
-    </w:p>
-    <w:p>
-      <w:pPr>
-        <w:spacing w:line="272" w:lineRule="exact"/>
-        <w:rPr>
-          <w:sz w:val="20"/>
-          <w:szCs w:val="20"/>
-        </w:rPr>
-      </w:pPr>
-    </w:p>
-    <w:p>
-      <w:pPr>
-        <w:rPr>
-          <w:sz w:val="20"/>
-          <w:szCs w:val="20"/>
-        </w:rPr>
-      </w:pPr>
-      <w:r>
-        <w:rPr>
-          <w:rFonts w:ascii="Calibri" w:eastAsia="Calibri" w:hAnsi="Calibri" w:cs="Calibri"/>
-        </w:rPr>
-        <w:t>The below graph shows distribution of sales each month:</w:t>
-      </w:r>
-    </w:p>
-    <w:p>
-      <w:pPr>
         <w:spacing w:line="20" w:lineRule="exact"/>
         <w:rPr>
           <w:sz w:val="20"/>
           <w:szCs w:val="20"/>
         </w:rPr>
       </w:pPr>
-      <w:r>
-        <w:rPr>
-          <w:noProof/>
-          <w:sz w:val="20"/>
-          <w:szCs w:val="20"/>
-        </w:rPr>
-        <w:drawing>
-          <wp:anchor distT="0" distB="0" distL="114300" distR="114300" simplePos="0" relativeHeight="251654656" behindDoc="1" locked="0" layoutInCell="0" allowOverlap="1" wp14:anchorId="20395EF4" wp14:editId="53FC6758">
-            <wp:simplePos x="0" y="0"/>
-            <wp:positionH relativeFrom="column">
-              <wp:posOffset>0</wp:posOffset>
-            </wp:positionH>
-            <wp:positionV relativeFrom="paragraph">
-              <wp:posOffset>120015</wp:posOffset>
-            </wp:positionV>
-            <wp:extent cx="5731510" cy="2286000"/>
-            <wp:effectExtent l="0" t="0" r="0" b="0"/>
-            <wp:wrapNone/>
-            <wp:docPr id="5" name="Picture 5"/>
-            <wp:cNvGraphicFramePr>
-              <a:graphicFrameLocks xmlns:a="http://schemas.openxmlformats.org/drawingml/2006/main" noChangeAspect="1"/>
-            </wp:cNvGraphicFramePr>
-            <a:graphic xmlns:a="http://schemas.openxmlformats.org/drawingml/2006/main">
-              <a:graphicData uri="http://schemas.openxmlformats.org/drawingml/2006/picture">
-                <pic:pic xmlns:pic="http://schemas.openxmlformats.org/drawingml/2006/picture">
-                  <pic:nvPicPr>
-                    <pic:cNvPr id="0" name="Picture 5"/>
-                    <pic:cNvPicPr>
-                      <a:picLocks noChangeAspect="1" noChangeArrowheads="1"/>
-                    </pic:cNvPicPr>
-                  </pic:nvPicPr>
-                  <pic:blipFill>
-                    <a:blip r:embed="rId8"/>
-                    <a:srcRect/>
-                    <a:stretch>
-                      <a:fillRect/>
-                    </a:stretch>
-                  </pic:blipFill>
-                  <pic:spPr bwMode="auto">
-                    <a:xfrm>
-                      <a:off x="0" y="0"/>
-                      <a:ext cx="5731510" cy="2286000"/>
-                    </a:xfrm>
-                    <a:prstGeom prst="rect">
-                      <a:avLst/>
-                    </a:prstGeom>
-                    <a:noFill/>
-                  </pic:spPr>
-                </pic:pic>
-              </a:graphicData>
-            </a:graphic>
-          </wp:anchor>
-        </w:drawing>
-      </w:r>
     </w:p>
     <w:p>
       <w:pPr>
@@ -2801,8 +2784,32 @@
         <w:rPr>
           <w:rFonts w:ascii="Calibri" w:eastAsia="Calibri" w:hAnsi="Calibri" w:cs="Calibri"/>
         </w:rPr>
-        <w:t>The below graph shows the products with maximum profit margin:</w:t>
+        <w:t xml:space="preserve">The below graph shows the </w:t>
       </w:r>
+      <w:r>
+        <w:rPr>
+          <w:rFonts w:ascii="Calibri" w:eastAsia="Calibri" w:hAnsi="Calibri" w:cs="Calibri"/>
+        </w:rPr>
+        <w:t>Countries</w:t>
+      </w:r>
+      <w:r>
+        <w:rPr>
+          <w:rFonts w:ascii="Calibri" w:eastAsia="Calibri" w:hAnsi="Calibri" w:cs="Calibri"/>
+        </w:rPr>
+        <w:t xml:space="preserve"> with maximum </w:t>
+      </w:r>
+      <w:r>
+        <w:rPr>
+          <w:rFonts w:ascii="Calibri" w:eastAsia="Calibri" w:hAnsi="Calibri" w:cs="Calibri"/>
+        </w:rPr>
+        <w:t>orders</w:t>
+      </w:r>
+      <w:r>
+        <w:rPr>
+          <w:rFonts w:ascii="Calibri" w:eastAsia="Calibri" w:hAnsi="Calibri" w:cs="Calibri"/>
+        </w:rPr>
+        <w:t>:</w:t>
+      </w:r>
     </w:p>
     <w:p>
       <w:pPr>
@@ -2812,6 +2819,42 @@
           <w:szCs w:val="20"/>
         </w:rPr>
       </w:pPr>
+    </w:p>
+    <w:p>
+      <w:pPr>
+        <w:spacing w:line="200" w:lineRule="exact"/>
+        <w:rPr>
+          <w:sz w:val="20"/>
+          <w:szCs w:val="20"/>
+        </w:rPr>
+      </w:pPr>
+    </w:p>
+    <w:p>
+      <w:pPr>
+        <w:spacing w:line="200" w:lineRule="exact"/>
+        <w:rPr>
+          <w:sz w:val="20"/>
+          <w:szCs w:val="20"/>
+        </w:rPr>
+      </w:pPr>
+    </w:p>
+    <w:p>
+      <w:pPr>
+        <w:spacing w:line="200" w:lineRule="exact"/>
+        <w:rPr>
+          <w:sz w:val="20"/>
+          <w:szCs w:val="20"/>
+        </w:rPr>
+      </w:pPr>
+    </w:p>
+    <w:p>
+      <w:pPr>
+        <w:spacing w:line="200" w:lineRule="exact"/>
+        <w:rPr>
+          <w:sz w:val="20"/>
+          <w:szCs w:val="20"/>
+        </w:rPr>
+      </w:pPr>
       <w:r>
         <w:rPr>
           <w:noProof/>
@@ -2819,16 +2862,16 @@
           <w:szCs w:val="20"/>
         </w:rPr>
         <w:drawing>
-          <wp:anchor distT="0" distB="0" distL="114300" distR="114300" simplePos="0" relativeHeight="251656704" behindDoc="1" locked="0" layoutInCell="0" allowOverlap="1" wp14:anchorId="11B526B0" wp14:editId="6D99E29C">
+          <wp:anchor distT="0" distB="0" distL="114300" distR="114300" simplePos="0" relativeHeight="251656704" behindDoc="1" locked="0" layoutInCell="0" allowOverlap="1" wp14:anchorId="11B526B0" wp14:editId="03CFD769">
             <wp:simplePos x="0" y="0"/>
             <wp:positionH relativeFrom="column">
               <wp:posOffset>228600</wp:posOffset>
             </wp:positionH>
             <wp:positionV relativeFrom="paragraph">
-              <wp:posOffset>120650</wp:posOffset>
+              <wp:posOffset>77470</wp:posOffset>
             </wp:positionV>
-            <wp:extent cx="5731510" cy="2037715"/>
-            <wp:effectExtent l="0" t="0" r="0" b="0"/>
+            <wp:extent cx="5731510" cy="1334770"/>
+            <wp:effectExtent l="0" t="0" r="2540" b="0"/>
             <wp:wrapNone/>
             <wp:docPr id="7" name="Picture 7"/>
             <wp:cNvGraphicFramePr>
@@ -2838,14 +2881,19 @@
               <a:graphicData uri="http://schemas.openxmlformats.org/drawingml/2006/picture">
                 <pic:pic xmlns:pic="http://schemas.openxmlformats.org/drawingml/2006/picture">
                   <pic:nvPicPr>
-                    <pic:cNvPr id="0" name="Picture 7"/>
+                    <pic:cNvPr id="7" name="Picture 7"/>
                     <pic:cNvPicPr>
                       <a:picLocks noChangeAspect="1" noChangeArrowheads="1"/>
                     </pic:cNvPicPr>
                   </pic:nvPicPr>
                   <pic:blipFill>
-                    <a:blip r:embed="rId9"/>
-                    <a:srcRect/>
+                    <a:blip r:embed="rId8">
+                      <a:extLst>
+                        <a:ext uri="{28A0092B-C50C-407E-A947-70E740481C1C}">
+                          <a14:useLocalDpi xmlns:a14="http://schemas.microsoft.com/office/drawing/2010/main" val="0"/>
+                        </a:ext>
+                      </a:extLst>
+                    </a:blip>
                     <a:stretch>
                       <a:fillRect/>
                     </a:stretch>
@@ -2853,7 +2901,7 @@
                   <pic:spPr bwMode="auto">
                     <a:xfrm>
                       <a:off x="0" y="0"/>
-                      <a:ext cx="5731510" cy="2037715"/>
+                      <a:ext cx="5731510" cy="1334770"/>
                     </a:xfrm>
                     <a:prstGeom prst="rect">
                       <a:avLst/>
@@ -2863,6 +2911,9 @@
                 </pic:pic>
               </a:graphicData>
             </a:graphic>
+            <wp14:sizeRelV relativeFrom="margin">
+              <wp14:pctHeight>0</wp14:pctHeight>
+            </wp14:sizeRelV>
           </wp:anchor>
         </w:drawing>
       </w:r>
@@ -2977,42 +3028,6 @@
     </w:p>
     <w:p>
       <w:pPr>
-        <w:spacing w:line="200" w:lineRule="exact"/>
-        <w:rPr>
-          <w:sz w:val="20"/>
-          <w:szCs w:val="20"/>
-        </w:rPr>
-      </w:pPr>
-    </w:p>
-    <w:p>
-      <w:pPr>
-        <w:spacing w:line="200" w:lineRule="exact"/>
-        <w:rPr>
-          <w:sz w:val="20"/>
-          <w:szCs w:val="20"/>
-        </w:rPr>
-      </w:pPr>
-    </w:p>
-    <w:p>
-      <w:pPr>
-        <w:spacing w:line="200" w:lineRule="exact"/>
-        <w:rPr>
-          <w:sz w:val="20"/>
-          <w:szCs w:val="20"/>
-        </w:rPr>
-      </w:pPr>
-    </w:p>
-    <w:p>
-      <w:pPr>
-        <w:spacing w:line="200" w:lineRule="exact"/>
-        <w:rPr>
-          <w:sz w:val="20"/>
-          <w:szCs w:val="20"/>
-        </w:rPr>
-      </w:pPr>
-    </w:p>
-    <w:p>
-      <w:pPr>
         <w:spacing w:line="354" w:lineRule="exact"/>
         <w:rPr>
           <w:sz w:val="20"/>
@@ -3043,6 +3058,15 @@
           <w:szCs w:val="20"/>
         </w:rPr>
       </w:pPr>
+    </w:p>
+    <w:p>
+      <w:pPr>
+        <w:spacing w:line="200" w:lineRule="exact"/>
+        <w:rPr>
+          <w:sz w:val="20"/>
+          <w:szCs w:val="20"/>
+        </w:rPr>
+      </w:pPr>
       <w:r>
         <w:rPr>
           <w:noProof/>
@@ -3050,16 +3074,16 @@
           <w:szCs w:val="20"/>
         </w:rPr>
         <w:drawing>
-          <wp:anchor distT="0" distB="0" distL="114300" distR="114300" simplePos="0" relativeHeight="251657728" behindDoc="1" locked="0" layoutInCell="0" allowOverlap="1" wp14:anchorId="43976F1C" wp14:editId="238E6981">
+          <wp:anchor distT="0" distB="0" distL="114300" distR="114300" simplePos="0" relativeHeight="251657728" behindDoc="1" locked="0" layoutInCell="0" allowOverlap="1" wp14:anchorId="43976F1C" wp14:editId="44134055">
             <wp:simplePos x="0" y="0"/>
             <wp:positionH relativeFrom="column">
-              <wp:posOffset>228600</wp:posOffset>
+              <wp:posOffset>114300</wp:posOffset>
             </wp:positionH>
             <wp:positionV relativeFrom="paragraph">
-              <wp:posOffset>118745</wp:posOffset>
+              <wp:posOffset>105410</wp:posOffset>
             </wp:positionV>
-            <wp:extent cx="5731510" cy="2296795"/>
-            <wp:effectExtent l="0" t="0" r="0" b="0"/>
+            <wp:extent cx="5593080" cy="2296795"/>
+            <wp:effectExtent l="0" t="0" r="7620" b="8255"/>
             <wp:wrapNone/>
             <wp:docPr id="8" name="Picture 8"/>
             <wp:cNvGraphicFramePr>
@@ -3069,14 +3093,19 @@
               <a:graphicData uri="http://schemas.openxmlformats.org/drawingml/2006/picture">
                 <pic:pic xmlns:pic="http://schemas.openxmlformats.org/drawingml/2006/picture">
                   <pic:nvPicPr>
-                    <pic:cNvPr id="0" name="Picture 8"/>
+                    <pic:cNvPr id="8" name="Picture 8"/>
                     <pic:cNvPicPr>
                       <a:picLocks noChangeAspect="1" noChangeArrowheads="1"/>
                     </pic:cNvPicPr>
                   </pic:nvPicPr>
                   <pic:blipFill>
-                    <a:blip r:embed="rId10"/>
-                    <a:srcRect/>
+                    <a:blip r:embed="rId9">
+                      <a:extLst>
+                        <a:ext uri="{28A0092B-C50C-407E-A947-70E740481C1C}">
+                          <a14:useLocalDpi xmlns:a14="http://schemas.microsoft.com/office/drawing/2010/main" val="0"/>
+                        </a:ext>
+                      </a:extLst>
+                    </a:blip>
                     <a:stretch>
                       <a:fillRect/>
                     </a:stretch>
@@ -3084,7 +3113,7 @@
                   <pic:spPr bwMode="auto">
                     <a:xfrm>
                       <a:off x="0" y="0"/>
-                      <a:ext cx="5731510" cy="2296795"/>
+                      <a:ext cx="5593080" cy="2296795"/>
                     </a:xfrm>
                     <a:prstGeom prst="rect">
                       <a:avLst/>
@@ -3094,6 +3123,9 @@
                 </pic:pic>
               </a:graphicData>
             </a:graphic>
+            <wp14:sizeRelH relativeFrom="margin">
+              <wp14:pctWidth>0</wp14:pctWidth>
+            </wp14:sizeRelH>
           </wp:anchor>
         </w:drawing>
       </w:r>
@@ -3280,15 +3312,6 @@
     </w:p>
     <w:p>
       <w:pPr>
-        <w:spacing w:line="200" w:lineRule="exact"/>
-        <w:rPr>
-          <w:sz w:val="20"/>
-          <w:szCs w:val="20"/>
-        </w:rPr>
-      </w:pPr>
-    </w:p>
-    <w:p>
-      <w:pPr>
         <w:spacing w:line="223" w:lineRule="exact"/>
         <w:rPr>
           <w:sz w:val="20"/>
@@ -3326,16 +3349,16 @@
           <w:szCs w:val="20"/>
         </w:rPr>
         <w:drawing>
-          <wp:anchor distT="0" distB="0" distL="114300" distR="114300" simplePos="0" relativeHeight="251658752" behindDoc="1" locked="0" layoutInCell="0" allowOverlap="1" wp14:anchorId="297235A8" wp14:editId="1D8145ED">
+          <wp:anchor distT="0" distB="0" distL="114300" distR="114300" simplePos="0" relativeHeight="251658752" behindDoc="1" locked="0" layoutInCell="0" allowOverlap="1" wp14:anchorId="297235A8" wp14:editId="6A3DD394">
             <wp:simplePos x="0" y="0"/>
             <wp:positionH relativeFrom="column">
-              <wp:posOffset>228600</wp:posOffset>
+              <wp:posOffset>144780</wp:posOffset>
             </wp:positionH>
             <wp:positionV relativeFrom="paragraph">
-              <wp:posOffset>118745</wp:posOffset>
+              <wp:posOffset>121285</wp:posOffset>
             </wp:positionV>
-            <wp:extent cx="5731510" cy="2362200"/>
-            <wp:effectExtent l="0" t="0" r="0" b="0"/>
+            <wp:extent cx="5562600" cy="2361565"/>
+            <wp:effectExtent l="0" t="0" r="0" b="635"/>
             <wp:wrapNone/>
             <wp:docPr id="9" name="Picture 9"/>
             <wp:cNvGraphicFramePr>
@@ -3345,14 +3368,19 @@
               <a:graphicData uri="http://schemas.openxmlformats.org/drawingml/2006/picture">
                 <pic:pic xmlns:pic="http://schemas.openxmlformats.org/drawingml/2006/picture">
                   <pic:nvPicPr>
-                    <pic:cNvPr id="0" name="Picture 9"/>
+                    <pic:cNvPr id="9" name="Picture 9"/>
                     <pic:cNvPicPr>
                       <a:picLocks noChangeAspect="1" noChangeArrowheads="1"/>
                     </pic:cNvPicPr>
                   </pic:nvPicPr>
                   <pic:blipFill>
-                    <a:blip r:embed="rId11"/>
-                    <a:srcRect/>
+                    <a:blip r:embed="rId10">
+                      <a:extLst>
+                        <a:ext uri="{28A0092B-C50C-407E-A947-70E740481C1C}">
+                          <a14:useLocalDpi xmlns:a14="http://schemas.microsoft.com/office/drawing/2010/main" val="0"/>
+                        </a:ext>
+                      </a:extLst>
+                    </a:blip>
                     <a:stretch>
                       <a:fillRect/>
                     </a:stretch>
@@ -3360,7 +3388,7 @@
                   <pic:spPr bwMode="auto">
                     <a:xfrm>
                       <a:off x="0" y="0"/>
-                      <a:ext cx="5731510" cy="2362200"/>
+                      <a:ext cx="5577289" cy="2367801"/>
                     </a:xfrm>
                     <a:prstGeom prst="rect">
                       <a:avLst/>
@@ -3370,6 +3398,9 @@
                 </pic:pic>
               </a:graphicData>
             </a:graphic>
+            <wp14:sizeRelH relativeFrom="margin">
+              <wp14:pctWidth>0</wp14:pctWidth>
+            </wp14:sizeRelH>
           </wp:anchor>
         </w:drawing>
       </w:r>
@@ -3550,6 +3581,15 @@
           <w:szCs w:val="20"/>
         </w:rPr>
       </w:pPr>
+    </w:p>
+    <w:p>
+      <w:pPr>
+        <w:spacing w:line="200" w:lineRule="exact"/>
+        <w:rPr>
+          <w:sz w:val="20"/>
+          <w:szCs w:val="20"/>
+        </w:rPr>
+      </w:pPr>
       <w:r>
         <w:rPr>
           <w:noProof/>
@@ -3557,16 +3597,16 @@
           <w:szCs w:val="20"/>
         </w:rPr>
         <w:drawing>
-          <wp:anchor distT="0" distB="0" distL="114300" distR="114300" simplePos="0" relativeHeight="251660800" behindDoc="1" locked="0" layoutInCell="0" allowOverlap="1" wp14:anchorId="44E6B5AF" wp14:editId="61D4D529">
+          <wp:anchor distT="0" distB="0" distL="114300" distR="114300" simplePos="0" relativeHeight="251660800" behindDoc="1" locked="0" layoutInCell="0" allowOverlap="1" wp14:anchorId="44E6B5AF" wp14:editId="36243B2D">
             <wp:simplePos x="0" y="0"/>
             <wp:positionH relativeFrom="column">
-              <wp:posOffset>228600</wp:posOffset>
+              <wp:posOffset>0</wp:posOffset>
             </wp:positionH>
             <wp:positionV relativeFrom="paragraph">
-              <wp:posOffset>120650</wp:posOffset>
+              <wp:posOffset>109220</wp:posOffset>
             </wp:positionV>
-            <wp:extent cx="4944110" cy="2294890"/>
-            <wp:effectExtent l="0" t="0" r="0" b="0"/>
+            <wp:extent cx="6164580" cy="2294890"/>
+            <wp:effectExtent l="0" t="0" r="7620" b="0"/>
             <wp:wrapNone/>
             <wp:docPr id="11" name="Picture 11"/>
             <wp:cNvGraphicFramePr>
@@ -3576,14 +3616,19 @@
               <a:graphicData uri="http://schemas.openxmlformats.org/drawingml/2006/picture">
                 <pic:pic xmlns:pic="http://schemas.openxmlformats.org/drawingml/2006/picture">
                   <pic:nvPicPr>
-                    <pic:cNvPr id="0" name="Picture 11"/>
+                    <pic:cNvPr id="11" name="Picture 11"/>
                     <pic:cNvPicPr>
                       <a:picLocks noChangeAspect="1" noChangeArrowheads="1"/>
                     </pic:cNvPicPr>
                   </pic:nvPicPr>
                   <pic:blipFill>
-                    <a:blip r:embed="rId12"/>
-                    <a:srcRect/>
+                    <a:blip r:embed="rId11">
+                      <a:extLst>
+                        <a:ext uri="{28A0092B-C50C-407E-A947-70E740481C1C}">
+                          <a14:useLocalDpi xmlns:a14="http://schemas.microsoft.com/office/drawing/2010/main" val="0"/>
+                        </a:ext>
+                      </a:extLst>
+                    </a:blip>
                     <a:stretch>
                       <a:fillRect/>
                     </a:stretch>
@@ -3591,7 +3636,7 @@
                   <pic:spPr bwMode="auto">
                     <a:xfrm>
                       <a:off x="0" y="0"/>
-                      <a:ext cx="4944110" cy="2294890"/>
+                      <a:ext cx="6164580" cy="2294890"/>
                     </a:xfrm>
                     <a:prstGeom prst="rect">
                       <a:avLst/>
@@ -3601,18 +3646,12 @@
                 </pic:pic>
               </a:graphicData>
             </a:graphic>
+            <wp14:sizeRelH relativeFrom="margin">
+              <wp14:pctWidth>0</wp14:pctWidth>
+            </wp14:sizeRelH>
           </wp:anchor>
         </w:drawing>
       </w:r>
-    </w:p>
-    <w:p>
-      <w:pPr>
-        <w:spacing w:line="200" w:lineRule="exact"/>
-        <w:rPr>
-          <w:sz w:val="20"/>
-          <w:szCs w:val="20"/>
-        </w:rPr>
-      </w:pPr>
     </w:p>
     <w:p>
       <w:pPr>
@@ -3859,15 +3898,15 @@
           <w:szCs w:val="20"/>
         </w:rPr>
         <w:drawing>
-          <wp:anchor distT="0" distB="0" distL="114300" distR="114300" simplePos="0" relativeHeight="251661824" behindDoc="1" locked="0" layoutInCell="0" allowOverlap="1" wp14:anchorId="3D0276E3" wp14:editId="2297B902">
+          <wp:anchor distT="0" distB="0" distL="114300" distR="114300" simplePos="0" relativeHeight="251661824" behindDoc="1" locked="0" layoutInCell="0" allowOverlap="1" wp14:anchorId="3D0276E3" wp14:editId="09C30503">
             <wp:simplePos x="0" y="0"/>
             <wp:positionH relativeFrom="column">
-              <wp:posOffset>0</wp:posOffset>
+              <wp:posOffset>-381000</wp:posOffset>
             </wp:positionH>
             <wp:positionV relativeFrom="paragraph">
-              <wp:posOffset>118745</wp:posOffset>
+              <wp:posOffset>295275</wp:posOffset>
             </wp:positionV>
-            <wp:extent cx="5731510" cy="2784475"/>
+            <wp:extent cx="6629400" cy="4274185"/>
             <wp:effectExtent l="0" t="0" r="0" b="0"/>
             <wp:wrapNone/>
             <wp:docPr id="12" name="Picture 12"/>
@@ -3878,14 +3917,19 @@
               <a:graphicData uri="http://schemas.openxmlformats.org/drawingml/2006/picture">
                 <pic:pic xmlns:pic="http://schemas.openxmlformats.org/drawingml/2006/picture">
                   <pic:nvPicPr>
-                    <pic:cNvPr id="0" name="Picture 12"/>
+                    <pic:cNvPr id="12" name="Picture 12"/>
                     <pic:cNvPicPr>
                       <a:picLocks noChangeAspect="1" noChangeArrowheads="1"/>
                     </pic:cNvPicPr>
                   </pic:nvPicPr>
                   <pic:blipFill>
-                    <a:blip r:embed="rId13"/>
-                    <a:srcRect/>
+                    <a:blip r:embed="rId12">
+                      <a:extLst>
+                        <a:ext uri="{28A0092B-C50C-407E-A947-70E740481C1C}">
+                          <a14:useLocalDpi xmlns:a14="http://schemas.microsoft.com/office/drawing/2010/main" val="0"/>
+                        </a:ext>
+                      </a:extLst>
+                    </a:blip>
                     <a:stretch>
                       <a:fillRect/>
                     </a:stretch>
@@ -3893,7 +3937,7 @@
                   <pic:spPr bwMode="auto">
                     <a:xfrm>
                       <a:off x="0" y="0"/>
-                      <a:ext cx="5731510" cy="2784475"/>
+                      <a:ext cx="6640386" cy="4281268"/>
                     </a:xfrm>
                     <a:prstGeom prst="rect">
                       <a:avLst/>
@@ -3903,6 +3947,12 @@
                 </pic:pic>
               </a:graphicData>
             </a:graphic>
+            <wp14:sizeRelH relativeFrom="margin">
+              <wp14:pctWidth>0</wp14:pctWidth>
+            </wp14:sizeRelH>
+            <wp14:sizeRelV relativeFrom="margin">
+              <wp14:pctHeight>0</wp14:pctHeight>
+            </wp14:sizeRelV>
           </wp:anchor>
         </w:drawing>
       </w:r>
@@ -4069,6 +4119,15 @@
           <w:szCs w:val="20"/>
         </w:rPr>
       </w:pPr>
+    </w:p>
+    <w:p>
+      <w:pPr>
+        <w:spacing w:line="200" w:lineRule="exact"/>
+        <w:rPr>
+          <w:sz w:val="20"/>
+          <w:szCs w:val="20"/>
+        </w:rPr>
+      </w:pPr>
       <w:r>
         <w:rPr>
           <w:noProof/>
@@ -4076,15 +4135,15 @@
           <w:szCs w:val="20"/>
         </w:rPr>
         <w:drawing>
-          <wp:anchor distT="0" distB="0" distL="114300" distR="114300" simplePos="0" relativeHeight="251663872" behindDoc="1" locked="0" layoutInCell="0" allowOverlap="1" wp14:anchorId="596D1033" wp14:editId="48136824">
+          <wp:anchor distT="0" distB="0" distL="114300" distR="114300" simplePos="0" relativeHeight="251663872" behindDoc="1" locked="0" layoutInCell="0" allowOverlap="1" wp14:anchorId="596D1033" wp14:editId="1EF84B8B">
             <wp:simplePos x="0" y="0"/>
             <wp:positionH relativeFrom="column">
-              <wp:posOffset>0</wp:posOffset>
+              <wp:posOffset>-327660</wp:posOffset>
             </wp:positionH>
             <wp:positionV relativeFrom="paragraph">
-              <wp:posOffset>119380</wp:posOffset>
+              <wp:posOffset>108585</wp:posOffset>
             </wp:positionV>
-            <wp:extent cx="6010910" cy="2171700"/>
+            <wp:extent cx="6629400" cy="2560320"/>
             <wp:effectExtent l="0" t="0" r="0" b="0"/>
             <wp:wrapNone/>
             <wp:docPr id="14" name="Picture 14"/>
@@ -4095,14 +4154,19 @@
               <a:graphicData uri="http://schemas.openxmlformats.org/drawingml/2006/picture">
                 <pic:pic xmlns:pic="http://schemas.openxmlformats.org/drawingml/2006/picture">
                   <pic:nvPicPr>
-                    <pic:cNvPr id="0" name="Picture 14"/>
+                    <pic:cNvPr id="14" name="Picture 14"/>
                     <pic:cNvPicPr>
                       <a:picLocks noChangeAspect="1" noChangeArrowheads="1"/>
                     </pic:cNvPicPr>
                   </pic:nvPicPr>
                   <pic:blipFill>
-                    <a:blip r:embed="rId14"/>
-                    <a:srcRect/>
+                    <a:blip r:embed="rId13">
+                      <a:extLst>
+                        <a:ext uri="{28A0092B-C50C-407E-A947-70E740481C1C}">
+                          <a14:useLocalDpi xmlns:a14="http://schemas.microsoft.com/office/drawing/2010/main" val="0"/>
+                        </a:ext>
+                      </a:extLst>
+                    </a:blip>
                     <a:stretch>
                       <a:fillRect/>
                     </a:stretch>
@@ -4110,7 +4174,7 @@
                   <pic:spPr bwMode="auto">
                     <a:xfrm>
                       <a:off x="0" y="0"/>
-                      <a:ext cx="6010910" cy="2171700"/>
+                      <a:ext cx="6629400" cy="2560320"/>
                     </a:xfrm>
                     <a:prstGeom prst="rect">
                       <a:avLst/>
@@ -4120,6 +4184,12 @@
                 </pic:pic>
               </a:graphicData>
             </a:graphic>
+            <wp14:sizeRelH relativeFrom="margin">
+              <wp14:pctWidth>0</wp14:pctWidth>
+            </wp14:sizeRelH>
+            <wp14:sizeRelV relativeFrom="margin">
+              <wp14:pctHeight>0</wp14:pctHeight>
+            </wp14:sizeRelV>
           </wp:anchor>
         </w:drawing>
       </w:r>
@@ -4306,15 +4376,6 @@
     </w:p>
     <w:p>
       <w:pPr>
-        <w:spacing w:line="200" w:lineRule="exact"/>
-        <w:rPr>
-          <w:sz w:val="20"/>
-          <w:szCs w:val="20"/>
-        </w:rPr>
-      </w:pPr>
-    </w:p>
-    <w:p>
-      <w:pPr>
         <w:spacing w:line="302" w:lineRule="exact"/>
         <w:rPr>
           <w:sz w:val="20"/>
@@ -4355,16 +4416,16 @@
           <w:szCs w:val="20"/>
         </w:rPr>
         <w:drawing>
-          <wp:anchor distT="0" distB="0" distL="114300" distR="114300" simplePos="0" relativeHeight="251664896" behindDoc="1" locked="0" layoutInCell="0" allowOverlap="1" wp14:anchorId="2B8F1155" wp14:editId="2A98C511">
+          <wp:anchor distT="0" distB="0" distL="114300" distR="114300" simplePos="0" relativeHeight="251664896" behindDoc="1" locked="0" layoutInCell="0" allowOverlap="1" wp14:anchorId="2B8F1155" wp14:editId="1C7F0ADB">
             <wp:simplePos x="0" y="0"/>
             <wp:positionH relativeFrom="column">
-              <wp:posOffset>0</wp:posOffset>
+              <wp:posOffset>-403860</wp:posOffset>
             </wp:positionH>
             <wp:positionV relativeFrom="paragraph">
-              <wp:posOffset>118745</wp:posOffset>
+              <wp:posOffset>119380</wp:posOffset>
             </wp:positionV>
-            <wp:extent cx="5990590" cy="1609090"/>
-            <wp:effectExtent l="0" t="0" r="0" b="0"/>
+            <wp:extent cx="6720840" cy="5158740"/>
+            <wp:effectExtent l="0" t="0" r="3810" b="3810"/>
             <wp:wrapNone/>
             <wp:docPr id="15" name="Picture 15"/>
             <wp:cNvGraphicFramePr>
@@ -4374,14 +4435,19 @@
               <a:graphicData uri="http://schemas.openxmlformats.org/drawingml/2006/picture">
                 <pic:pic xmlns:pic="http://schemas.openxmlformats.org/drawingml/2006/picture">
                   <pic:nvPicPr>
-                    <pic:cNvPr id="0" name="Picture 15"/>
+                    <pic:cNvPr id="15" name="Picture 15"/>
                     <pic:cNvPicPr>
                       <a:picLocks noChangeAspect="1" noChangeArrowheads="1"/>
                     </pic:cNvPicPr>
                   </pic:nvPicPr>
                   <pic:blipFill>
-                    <a:blip r:embed="rId15"/>
-                    <a:srcRect/>
+                    <a:blip r:embed="rId14">
+                      <a:extLst>
+                        <a:ext uri="{28A0092B-C50C-407E-A947-70E740481C1C}">
+                          <a14:useLocalDpi xmlns:a14="http://schemas.microsoft.com/office/drawing/2010/main" val="0"/>
+                        </a:ext>
+                      </a:extLst>
+                    </a:blip>
                     <a:stretch>
                       <a:fillRect/>
                     </a:stretch>
@@ -4389,7 +4455,7 @@
                   <pic:spPr bwMode="auto">
                     <a:xfrm>
                       <a:off x="0" y="0"/>
-                      <a:ext cx="5990590" cy="1609090"/>
+                      <a:ext cx="6720840" cy="5158740"/>
                     </a:xfrm>
                     <a:prstGeom prst="rect">
                       <a:avLst/>
@@ -4399,6 +4465,12 @@
                 </pic:pic>
               </a:graphicData>
             </a:graphic>
+            <wp14:sizeRelH relativeFrom="margin">
+              <wp14:pctWidth>0</wp14:pctWidth>
+            </wp14:sizeRelH>
+            <wp14:sizeRelV relativeFrom="margin">
+              <wp14:pctHeight>0</wp14:pctHeight>
+            </wp14:sizeRelV>
           </wp:anchor>
         </w:drawing>
       </w:r>
@@ -4739,7 +4811,7 @@
     <w:lsdException w:name="Table Web 2" w:semiHidden="1" w:unhideWhenUsed="1"/>
     <w:lsdException w:name="Table Web 3" w:semiHidden="1" w:unhideWhenUsed="1"/>
     <w:lsdException w:name="Balloon Text" w:semiHidden="1" w:unhideWhenUsed="1"/>
-    <w:lsdException w:name="Table Grid" w:semiHidden="1" w:uiPriority="59" w:unhideWhenUsed="1"/>
+    <w:lsdException w:name="Table Grid" w:uiPriority="59"/>
     <w:lsdException w:name="Table Theme" w:semiHidden="1" w:unhideWhenUsed="1"/>
     <w:lsdException w:name="Placeholder Text" w:semiHidden="1"/>
     <w:lsdException w:name="No Spacing" w:uiPriority="1" w:qFormat="1"/>
